--- a/assets/Ross McIntyre CV.docx
+++ b/assets/Ross McIntyre CV.docx
@@ -43,6 +43,7 @@
     <w:p>
       <w:pPr>
         <w:spacing w:after="0"/>
+        <w:ind w:left="-426"/>
         <w:jc w:val="both"/>
         <w:rPr>
           <w:lang w:val="en-US"/>
@@ -64,7 +65,19 @@
         <w:rPr>
           <w:lang w:val="en-US"/>
         </w:rPr>
-        <w:t xml:space="preserve">                                                                                      </w:t>
+        <w:t xml:space="preserve">                                                                                     </w:t>
+      </w:r>
+      <w:r>
+        <w:rPr>
+          <w:lang w:val="en-US"/>
+        </w:rPr>
+        <w:t xml:space="preserve">             </w:t>
+      </w:r>
+      <w:r>
+        <w:rPr>
+          <w:lang w:val="en-US"/>
+        </w:rPr>
+        <w:t xml:space="preserve"> </w:t>
       </w:r>
       <w:hyperlink r:id="rId7">
         <w:r>
@@ -79,7 +92,7 @@
     <w:p>
       <w:pPr>
         <w:spacing w:after="0"/>
-        <w:ind w:right="-22"/>
+        <w:ind w:left="-426" w:right="-22"/>
         <w:jc w:val="both"/>
         <w:rPr>
           <w:lang w:val="en-US"/>
@@ -101,7 +114,19 @@
         <w:rPr>
           <w:lang w:val="en-US"/>
         </w:rPr>
-        <w:t xml:space="preserve">                                                                                    </w:t>
+        <w:t xml:space="preserve">                                                                                   </w:t>
+      </w:r>
+      <w:r>
+        <w:rPr>
+          <w:lang w:val="en-US"/>
+        </w:rPr>
+        <w:t xml:space="preserve">          </w:t>
+      </w:r>
+      <w:r>
+        <w:rPr>
+          <w:lang w:val="en-US"/>
+        </w:rPr>
+        <w:t xml:space="preserve"> </w:t>
       </w:r>
       <w:hyperlink r:id="rId8">
         <w:r>
@@ -116,6 +141,7 @@
     <w:p>
       <w:pPr>
         <w:spacing w:after="0"/>
+        <w:ind w:left="-426"/>
         <w:jc w:val="both"/>
         <w:rPr>
           <w:lang w:val="en-US"/>
@@ -128,7 +154,13 @@
         <w:t>Merseyside</w:t>
       </w:r>
       <w:r>
-        <w:t xml:space="preserve">                                                                                                                                </w:t>
+        <w:t xml:space="preserve">                                                                                                                               </w:t>
+      </w:r>
+      <w:r>
+        <w:t xml:space="preserve">            </w:t>
+      </w:r>
+      <w:r>
+        <w:t xml:space="preserve"> </w:t>
       </w:r>
       <w:hyperlink r:id="rId9">
         <w:r>
@@ -143,6 +175,7 @@
     <w:p>
       <w:pPr>
         <w:spacing w:after="0"/>
+        <w:ind w:left="-426"/>
         <w:jc w:val="both"/>
         <w:rPr>
           <w:lang w:val="en-US"/>
@@ -176,12 +209,25 @@
         <w:rPr>
           <w:lang w:val="en-US"/>
         </w:rPr>
-        <w:t xml:space="preserve">                                                                                                                      07739361098</w:t>
+        <w:t xml:space="preserve">                                                                                                           </w:t>
+      </w:r>
+      <w:r>
+        <w:rPr>
+          <w:lang w:val="en-US"/>
+        </w:rPr>
+        <w:t xml:space="preserve">           </w:t>
+      </w:r>
+      <w:r>
+        <w:rPr>
+          <w:lang w:val="en-US"/>
+        </w:rPr>
+        <w:t xml:space="preserve">           07739361098</w:t>
       </w:r>
     </w:p>
     <w:p>
       <w:pPr>
         <w:spacing w:after="0"/>
+        <w:ind w:left="-426"/>
         <w:rPr>
           <w:lang w:val="en-US"/>
         </w:rPr>
@@ -190,6 +236,7 @@
     <w:p>
       <w:pPr>
         <w:pStyle w:val="Heading2"/>
+        <w:ind w:left="-426"/>
         <w:rPr>
           <w:lang w:val="en-US"/>
         </w:rPr>
@@ -215,6 +262,7 @@
     </w:p>
     <w:p>
       <w:pPr>
+        <w:ind w:left="-426"/>
         <w:jc w:val="both"/>
         <w:rPr>
           <w:lang w:val="en-US"/>
@@ -224,11 +272,12 @@
         <w:rPr>
           <w:lang w:val="en-US"/>
         </w:rPr>
-        <w:t>Since graduating with a degree in Geology in 2013, I have been employed as a Geotechnical Engineer. This is a career I have been successful in. However, a self-directed project to automate data analysis (simply through Excel) led to an interest in programming. I am a self-taught programmer, currently enrolled on the University of Manchester Full Stack Coding Bootcamp (part-time, evening and weekends) which I will complete in March 2021.</w:t>
-      </w:r>
-    </w:p>
-    <w:p>
-      <w:pPr>
+        <w:t>I am a self-taught programmer, currently enrolled on the University of Manchester Full Stack Coding Bootcamp (part-time, evening and weekends) which I will complete in March 2021.</w:t>
+      </w:r>
+    </w:p>
+    <w:p>
+      <w:pPr>
+        <w:ind w:left="-426"/>
         <w:jc w:val="both"/>
         <w:rPr>
           <w:lang w:val="en-US"/>
@@ -240,39 +289,17 @@
         </w:rPr>
         <w:t xml:space="preserve">I </w:t>
       </w:r>
-      <w:proofErr w:type="gramStart"/>
-      <w:r>
-        <w:rPr>
-          <w:lang w:val="en-US"/>
-        </w:rPr>
-        <w:t>am able to</w:t>
-      </w:r>
-      <w:proofErr w:type="gramEnd"/>
-      <w:r>
-        <w:rPr>
-          <w:lang w:val="en-US"/>
-        </w:rPr>
-        <w:t xml:space="preserve"> learn and adapt to new languages, technologies and frameworks quickly. I am </w:t>
-      </w:r>
-      <w:r>
-        <w:rPr>
-          <w:lang w:val="en-US"/>
-        </w:rPr>
-        <w:t xml:space="preserve">highly passionate and motivated about programming and I am therefore looking to move away from my current </w:t>
-      </w:r>
-      <w:proofErr w:type="gramStart"/>
-      <w:r>
-        <w:rPr>
-          <w:lang w:val="en-US"/>
-        </w:rPr>
-        <w:t>career</w:t>
-      </w:r>
-      <w:proofErr w:type="gramEnd"/>
-      <w:r>
-        <w:rPr>
-          <w:lang w:val="en-US"/>
-        </w:rPr>
-        <w:t xml:space="preserve"> and I am </w:t>
+      <w:r>
+        <w:rPr>
+          <w:lang w:val="en-US"/>
+        </w:rPr>
+        <w:t xml:space="preserve">am able to learn and adapt to new languages, technologies and frameworks quickly. I am </w:t>
+      </w:r>
+      <w:r>
+        <w:rPr>
+          <w:lang w:val="en-US"/>
+        </w:rPr>
+        <w:t xml:space="preserve">highly passionate and motivated about programming and I am therefore looking to move away from my current career and I am </w:t>
       </w:r>
       <w:r>
         <w:rPr>
@@ -284,6 +311,7 @@
     <w:p>
       <w:pPr>
         <w:pStyle w:val="Heading2"/>
+        <w:ind w:left="-426"/>
         <w:rPr>
           <w:u w:val="single"/>
           <w:lang w:val="en-US"/>
@@ -300,6 +328,7 @@
     <w:p>
       <w:pPr>
         <w:pStyle w:val="Heading4"/>
+        <w:ind w:left="-426"/>
         <w:rPr>
           <w:i w:val="0"/>
           <w:iCs w:val="0"/>
@@ -324,6 +353,7 @@
           <w:ilvl w:val="0"/>
           <w:numId w:val="1"/>
         </w:numPr>
+        <w:ind w:left="-426" w:firstLine="0"/>
         <w:rPr>
           <w:rFonts w:eastAsiaTheme="minorEastAsia"/>
           <w:lang w:val="en-US"/>
@@ -351,6 +381,7 @@
           <w:ilvl w:val="0"/>
           <w:numId w:val="1"/>
         </w:numPr>
+        <w:ind w:left="-426" w:firstLine="0"/>
         <w:rPr>
           <w:lang w:val="en-US"/>
         </w:rPr>
@@ -367,6 +398,7 @@
     <w:p>
       <w:pPr>
         <w:pStyle w:val="Heading4"/>
+        <w:ind w:left="-426"/>
         <w:rPr>
           <w:i w:val="0"/>
           <w:iCs w:val="0"/>
@@ -391,10 +423,8 @@
           <w:ilvl w:val="0"/>
           <w:numId w:val="1"/>
         </w:numPr>
-        <w:spacing w:after="0"/>
-        <w:rPr>
-          <w:rFonts w:eastAsiaTheme="minorEastAsia"/>
-          <w:color w:val="000000" w:themeColor="text1"/>
+        <w:ind w:left="-426" w:firstLine="0"/>
+        <w:rPr>
           <w:lang w:val="en-US"/>
         </w:rPr>
       </w:pPr>
@@ -412,9 +442,8 @@
           <w:ilvl w:val="0"/>
           <w:numId w:val="1"/>
         </w:numPr>
-        <w:spacing w:after="0"/>
-        <w:rPr>
-          <w:color w:val="000000" w:themeColor="text1"/>
+        <w:ind w:left="-426" w:firstLine="0"/>
+        <w:rPr>
           <w:lang w:val="en-US"/>
         </w:rPr>
       </w:pPr>
@@ -446,9 +475,8 @@
           <w:ilvl w:val="0"/>
           <w:numId w:val="1"/>
         </w:numPr>
-        <w:spacing w:after="0"/>
-        <w:rPr>
-          <w:color w:val="000000" w:themeColor="text1"/>
+        <w:ind w:left="-426" w:firstLine="0"/>
+        <w:rPr>
           <w:lang w:val="en-US"/>
         </w:rPr>
       </w:pPr>
@@ -462,6 +490,7 @@
     <w:p>
       <w:pPr>
         <w:pStyle w:val="Heading4"/>
+        <w:ind w:left="-426"/>
         <w:rPr>
           <w:i w:val="0"/>
           <w:iCs w:val="0"/>
@@ -486,10 +515,8 @@
           <w:ilvl w:val="0"/>
           <w:numId w:val="1"/>
         </w:numPr>
-        <w:spacing w:after="0"/>
-        <w:rPr>
-          <w:rFonts w:eastAsiaTheme="minorEastAsia"/>
-          <w:color w:val="000000" w:themeColor="text1"/>
+        <w:ind w:left="-426" w:firstLine="0"/>
+        <w:rPr>
           <w:lang w:val="en-US"/>
         </w:rPr>
       </w:pPr>
@@ -507,9 +534,8 @@
           <w:ilvl w:val="0"/>
           <w:numId w:val="1"/>
         </w:numPr>
-        <w:spacing w:after="0"/>
-        <w:rPr>
-          <w:color w:val="000000" w:themeColor="text1"/>
+        <w:ind w:left="-426" w:firstLine="0"/>
+        <w:rPr>
           <w:lang w:val="en-US"/>
         </w:rPr>
       </w:pPr>
@@ -537,6 +563,7 @@
     <w:p>
       <w:pPr>
         <w:pStyle w:val="Heading2"/>
+        <w:ind w:left="-426"/>
         <w:rPr>
           <w:lang w:val="en-US"/>
         </w:rPr>
@@ -560,15 +587,42 @@
     <w:p>
       <w:pPr>
         <w:pStyle w:val="Heading4"/>
-      </w:pPr>
-      <w:r>
+        <w:ind w:left="-426"/>
         <w:rPr>
           <w:i w:val="0"/>
           <w:iCs w:val="0"/>
           <w:u w:val="single"/>
           <w:lang w:val="en-US"/>
         </w:rPr>
-        <w:t>Pub Quiz Application - http://pub-quiz-builder.herokuapp.com/</w:t>
+      </w:pPr>
+      <w:r>
+        <w:rPr>
+          <w:i w:val="0"/>
+          <w:iCs w:val="0"/>
+          <w:u w:val="single"/>
+          <w:lang w:val="en-US"/>
+        </w:rPr>
+        <w:t xml:space="preserve">Pub Quiz Application - </w:t>
+      </w:r>
+      <w:hyperlink r:id="rId10" w:history="1">
+        <w:r>
+          <w:rPr>
+            <w:rStyle w:val="Hyperlink"/>
+            <w:i w:val="0"/>
+            <w:iCs w:val="0"/>
+            <w:lang w:val="en-US"/>
+          </w:rPr>
+          <w:t>http://pub-quiz-builder.herokuapp.com</w:t>
+        </w:r>
+      </w:hyperlink>
+      <w:r>
+        <w:rPr>
+          <w:i w:val="0"/>
+          <w:iCs w:val="0"/>
+          <w:u w:val="single"/>
+          <w:lang w:val="en-US"/>
+        </w:rPr>
+        <w:t xml:space="preserve"> </w:t>
       </w:r>
     </w:p>
     <w:p>
@@ -578,10 +632,8 @@
           <w:ilvl w:val="0"/>
           <w:numId w:val="1"/>
         </w:numPr>
-        <w:spacing w:after="0"/>
-        <w:rPr>
-          <w:rFonts w:eastAsiaTheme="minorEastAsia"/>
-          <w:color w:val="000000" w:themeColor="text1"/>
+        <w:ind w:left="0" w:hanging="426"/>
+        <w:rPr>
           <w:lang w:val="en-US"/>
         </w:rPr>
       </w:pPr>
@@ -613,31 +665,16 @@
           <w:ilvl w:val="0"/>
           <w:numId w:val="1"/>
         </w:numPr>
-        <w:spacing w:after="0"/>
-        <w:rPr>
-          <w:color w:val="000000" w:themeColor="text1"/>
-          <w:lang w:val="en-US"/>
-        </w:rPr>
-      </w:pPr>
-      <w:r>
-        <w:rPr>
-          <w:lang w:val="en-US"/>
-        </w:rPr>
-        <w:t xml:space="preserve">The user </w:t>
-      </w:r>
-      <w:proofErr w:type="gramStart"/>
-      <w:r>
-        <w:rPr>
-          <w:lang w:val="en-US"/>
-        </w:rPr>
-        <w:t>is able to</w:t>
-      </w:r>
-      <w:proofErr w:type="gramEnd"/>
-      <w:r>
-        <w:rPr>
-          <w:lang w:val="en-US"/>
-        </w:rPr>
-        <w:t xml:space="preserve"> dynamically create, edit, play their own quizzes, which can be submitted and saved to a MongoDB.</w:t>
+        <w:ind w:left="0" w:hanging="426"/>
+        <w:rPr>
+          <w:lang w:val="en-US"/>
+        </w:rPr>
+      </w:pPr>
+      <w:r>
+        <w:rPr>
+          <w:lang w:val="en-US"/>
+        </w:rPr>
+        <w:t>The user is able to dynamically create, edit, play their own quizzes, which can be submitted and saved to a MongoDB.</w:t>
       </w:r>
     </w:p>
     <w:p>
@@ -647,7 +684,7 @@
           <w:ilvl w:val="0"/>
           <w:numId w:val="1"/>
         </w:numPr>
-        <w:spacing w:after="0"/>
+        <w:ind w:left="0" w:hanging="426"/>
         <w:rPr>
           <w:lang w:val="en-US"/>
         </w:rPr>
@@ -662,6 +699,7 @@
     <w:p>
       <w:pPr>
         <w:pStyle w:val="Heading4"/>
+        <w:ind w:left="-426"/>
       </w:pPr>
       <w:r>
         <w:rPr>
@@ -670,7 +708,36 @@
           <w:u w:val="single"/>
           <w:lang w:val="en-US"/>
         </w:rPr>
-        <w:t>Imitation Barbershop Website - https://rossmcintyre.tech/barbershop-website/barbershop.html</w:t>
+        <w:t>Weather Dashboard</w:t>
+      </w:r>
+      <w:r>
+        <w:rPr>
+          <w:i w:val="0"/>
+          <w:iCs w:val="0"/>
+          <w:u w:val="single"/>
+          <w:lang w:val="en-US"/>
+        </w:rPr>
+        <w:t xml:space="preserve"> - </w:t>
+      </w:r>
+      <w:hyperlink r:id="rId11" w:history="1">
+        <w:r>
+          <w:rPr>
+            <w:rStyle w:val="Hyperlink"/>
+            <w:i w:val="0"/>
+            <w:iCs w:val="0"/>
+            <w:lang w:val="en-US"/>
+          </w:rPr>
+          <w:t>https://ross-mc.github.io/weather-dashboard/</w:t>
+        </w:r>
+      </w:hyperlink>
+      <w:r>
+        <w:rPr>
+          <w:i w:val="0"/>
+          <w:iCs w:val="0"/>
+          <w:u w:val="single"/>
+          <w:lang w:val="en-US"/>
+        </w:rPr>
+        <w:t xml:space="preserve"> </w:t>
       </w:r>
     </w:p>
     <w:p>
@@ -680,18 +747,36 @@
           <w:ilvl w:val="0"/>
           <w:numId w:val="1"/>
         </w:numPr>
-        <w:spacing w:after="0"/>
-        <w:rPr>
-          <w:rFonts w:eastAsiaTheme="minorEastAsia"/>
-          <w:color w:val="000000" w:themeColor="text1"/>
-          <w:lang w:val="en-US"/>
-        </w:rPr>
-      </w:pPr>
-      <w:r>
-        <w:rPr>
-          <w:lang w:val="en-US"/>
-        </w:rPr>
-        <w:t>A website for a mock barbershop website constructed with jQuery and HTML/CSS.</w:t>
+        <w:ind w:left="0" w:hanging="426"/>
+        <w:rPr>
+          <w:lang w:val="en-US"/>
+        </w:rPr>
+      </w:pPr>
+      <w:r>
+        <w:rPr>
+          <w:lang w:val="en-US"/>
+        </w:rPr>
+        <w:t xml:space="preserve">A </w:t>
+      </w:r>
+      <w:r>
+        <w:rPr>
+          <w:lang w:val="en-US"/>
+        </w:rPr>
+        <w:t xml:space="preserve">front end web application using the Open </w:t>
+      </w:r>
+      <w:proofErr w:type="spellStart"/>
+      <w:r>
+        <w:rPr>
+          <w:lang w:val="en-US"/>
+        </w:rPr>
+        <w:t>Weathermap</w:t>
+      </w:r>
+      <w:proofErr w:type="spellEnd"/>
+      <w:r>
+        <w:rPr>
+          <w:lang w:val="en-US"/>
+        </w:rPr>
+        <w:t xml:space="preserve"> API built with jQuery.</w:t>
       </w:r>
     </w:p>
     <w:p>
@@ -701,30 +786,106 @@
           <w:ilvl w:val="0"/>
           <w:numId w:val="1"/>
         </w:numPr>
+        <w:ind w:left="0" w:hanging="426"/>
+        <w:rPr>
+          <w:lang w:val="en-US"/>
+        </w:rPr>
+      </w:pPr>
+      <w:r>
+        <w:rPr>
+          <w:lang w:val="en-US"/>
+        </w:rPr>
+        <w:t>I really enjoy the creativity of web development and this project I really wanted to showcase my skills in creating beautiful and intuitive UI/UX.</w:t>
+      </w:r>
+    </w:p>
+    <w:p>
+      <w:pPr>
+        <w:pStyle w:val="Heading4"/>
+        <w:ind w:left="-426"/>
+      </w:pPr>
+      <w:r>
+        <w:rPr>
+          <w:i w:val="0"/>
+          <w:iCs w:val="0"/>
+          <w:u w:val="single"/>
+          <w:lang w:val="en-US"/>
+        </w:rPr>
+        <w:t xml:space="preserve">Imitation Barbershop Website - </w:t>
+      </w:r>
+      <w:hyperlink r:id="rId12" w:history="1">
+        <w:r>
+          <w:rPr>
+            <w:rStyle w:val="Hyperlink"/>
+            <w:i w:val="0"/>
+            <w:iCs w:val="0"/>
+            <w:lang w:val="en-US"/>
+          </w:rPr>
+          <w:t>https://rossmcintyre.tech/barbershop-website/barbershop.html</w:t>
+        </w:r>
+      </w:hyperlink>
+      <w:r>
+        <w:rPr>
+          <w:i w:val="0"/>
+          <w:iCs w:val="0"/>
+          <w:u w:val="single"/>
+          <w:lang w:val="en-US"/>
+        </w:rPr>
+        <w:t xml:space="preserve"> </w:t>
+      </w:r>
+    </w:p>
+    <w:p>
+      <w:pPr>
+        <w:pStyle w:val="ListParagraph"/>
+        <w:numPr>
+          <w:ilvl w:val="0"/>
+          <w:numId w:val="1"/>
+        </w:numPr>
+        <w:ind w:left="0" w:hanging="426"/>
+        <w:rPr>
+          <w:lang w:val="en-US"/>
+        </w:rPr>
+      </w:pPr>
+      <w:r>
+        <w:rPr>
+          <w:lang w:val="en-US"/>
+        </w:rPr>
+        <w:t>A website for a mock barbershop website constructed with jQuery and HTML/CSS.</w:t>
+      </w:r>
+    </w:p>
+    <w:p>
+      <w:pPr>
+        <w:pStyle w:val="ListParagraph"/>
+        <w:numPr>
+          <w:ilvl w:val="0"/>
+          <w:numId w:val="1"/>
+        </w:numPr>
+        <w:ind w:left="0" w:hanging="426"/>
+        <w:rPr>
+          <w:lang w:val="en-US"/>
+        </w:rPr>
+      </w:pPr>
+      <w:r>
+        <w:rPr>
+          <w:lang w:val="en-US"/>
+        </w:rPr>
+        <w:t>Mobile first, responsive design with intuitive UI/UX.</w:t>
+      </w:r>
+    </w:p>
+    <w:p>
+      <w:pPr>
         <w:spacing w:after="0"/>
-        <w:rPr>
-          <w:lang w:val="en-US"/>
-        </w:rPr>
-      </w:pPr>
-      <w:r>
-        <w:rPr>
-          <w:lang w:val="en-US"/>
-        </w:rPr>
-        <w:t>Mobile first, responsive design with intuitive UI/UX.</w:t>
-      </w:r>
+        <w:ind w:left="-426"/>
+        <w:rPr>
+          <w:sz w:val="16"/>
+          <w:szCs w:val="16"/>
+          <w:lang w:val="en-US"/>
+        </w:rPr>
+      </w:pPr>
     </w:p>
     <w:p>
       <w:pPr>
         <w:spacing w:after="0"/>
-        <w:ind w:left="360"/>
-        <w:rPr>
-          <w:lang w:val="en-US"/>
-        </w:rPr>
-      </w:pPr>
-    </w:p>
-    <w:p>
-      <w:pPr>
-        <w:spacing w:after="0"/>
+        <w:ind w:left="-426"/>
         <w:jc w:val="both"/>
         <w:rPr>
           <w:lang w:val="en-US"/>
@@ -736,7 +897,7 @@
         </w:rPr>
         <w:t>Further examples of my software development projects are available on my portfolio website (</w:t>
       </w:r>
-      <w:hyperlink r:id="rId10">
+      <w:hyperlink r:id="rId13">
         <w:r>
           <w:rPr>
             <w:rStyle w:val="Hyperlink"/>
@@ -751,7 +912,7 @@
         </w:rPr>
         <w:t>) and my GitHub profile (</w:t>
       </w:r>
-      <w:hyperlink r:id="rId11">
+      <w:hyperlink r:id="rId14">
         <w:r>
           <w:rPr>
             <w:rStyle w:val="Hyperlink"/>
@@ -770,6 +931,7 @@
     <w:p>
       <w:pPr>
         <w:pStyle w:val="Heading2"/>
+        <w:ind w:left="-426"/>
         <w:rPr>
           <w:u w:val="single"/>
           <w:lang w:val="en-US"/>
@@ -787,6 +949,7 @@
     <w:p>
       <w:pPr>
         <w:spacing w:after="0"/>
+        <w:ind w:left="-426"/>
         <w:rPr>
           <w:sz w:val="16"/>
           <w:szCs w:val="16"/>
@@ -801,7 +964,7 @@
         <w:autoSpaceDN w:val="0"/>
         <w:adjustRightInd w:val="0"/>
         <w:spacing w:after="0" w:line="240" w:lineRule="auto"/>
-        <w:ind w:right="283"/>
+        <w:ind w:left="-426" w:right="283"/>
         <w:rPr>
           <w:rFonts w:cs="Calibri"/>
           <w:sz w:val="24"/>
@@ -905,6 +1068,7 @@
     <w:p>
       <w:pPr>
         <w:spacing w:after="0"/>
+        <w:ind w:left="-426"/>
         <w:rPr>
           <w:lang w:val="en-US"/>
         </w:rPr>
@@ -919,13 +1083,15 @@
     <w:p>
       <w:pPr>
         <w:spacing w:after="0"/>
-        <w:rPr>
-          <w:lang w:val="en-US"/>
-        </w:rPr>
-      </w:pPr>
-    </w:p>
-    <w:p>
-      <w:pPr>
+        <w:ind w:left="-426"/>
+        <w:rPr>
+          <w:lang w:val="en-US"/>
+        </w:rPr>
+      </w:pPr>
+    </w:p>
+    <w:p>
+      <w:pPr>
+        <w:ind w:left="-426"/>
         <w:rPr>
           <w:lang w:val="en-US"/>
         </w:rPr>
@@ -944,7 +1110,7 @@
         <w:autoSpaceDN w:val="0"/>
         <w:adjustRightInd w:val="0"/>
         <w:spacing w:after="0" w:line="240" w:lineRule="auto"/>
-        <w:ind w:right="283"/>
+        <w:ind w:left="-426" w:right="283"/>
         <w:rPr>
           <w:rFonts w:cs="Calibri"/>
           <w:sz w:val="24"/>
@@ -1047,6 +1213,7 @@
     </w:p>
     <w:p>
       <w:pPr>
+        <w:ind w:left="-426"/>
         <w:rPr>
           <w:lang w:val="en-US"/>
         </w:rPr>
@@ -1068,7 +1235,7 @@
         <w:autoSpaceDN w:val="0"/>
         <w:adjustRightInd w:val="0"/>
         <w:spacing w:after="0" w:line="240" w:lineRule="auto"/>
-        <w:ind w:right="283"/>
+        <w:ind w:left="-426" w:right="283"/>
         <w:rPr>
           <w:rFonts w:cs="Calibri"/>
           <w:sz w:val="24"/>
@@ -1125,6 +1292,7 @@
     </w:p>
     <w:p>
       <w:pPr>
+        <w:ind w:left="-426"/>
         <w:rPr>
           <w:lang w:val="en-US"/>
         </w:rPr>
@@ -1146,7 +1314,7 @@
         <w:autoSpaceDN w:val="0"/>
         <w:adjustRightInd w:val="0"/>
         <w:spacing w:after="0" w:line="240" w:lineRule="auto"/>
-        <w:ind w:right="283"/>
+        <w:ind w:left="-426" w:right="283"/>
         <w:rPr>
           <w:rFonts w:cs="Calibri"/>
           <w:sz w:val="24"/>
@@ -1226,6 +1394,7 @@
     </w:p>
     <w:p>
       <w:pPr>
+        <w:ind w:left="-426"/>
         <w:rPr>
           <w:lang w:val="en-US"/>
         </w:rPr>
@@ -1240,6 +1409,7 @@
     <w:p>
       <w:pPr>
         <w:pStyle w:val="Heading2"/>
+        <w:ind w:left="-426"/>
         <w:rPr>
           <w:u w:val="single"/>
           <w:lang w:val="en-US"/>
@@ -1250,12 +1420,122 @@
           <w:u w:val="single"/>
           <w:lang w:val="en-US"/>
         </w:rPr>
-        <w:t xml:space="preserve">Employment History                                                                                                                                </w:t>
+        <w:t>Employment History</w:t>
+      </w:r>
+    </w:p>
+    <w:p>
+      <w:pPr>
+        <w:pStyle w:val="Heading3"/>
+        <w:ind w:left="-426"/>
+        <w:rPr>
+          <w:lang w:val="en-US"/>
+        </w:rPr>
+      </w:pPr>
+      <w:r>
+        <w:rPr>
+          <w:lang w:val="en-US"/>
+        </w:rPr>
+        <w:t>Earth, Environmental &amp; Geotechnical Ltd</w:t>
+      </w:r>
+      <w:r>
+        <w:rPr>
+          <w:lang w:val="en-US"/>
+        </w:rPr>
+        <w:t xml:space="preserve"> – </w:t>
+      </w:r>
+      <w:r>
+        <w:rPr>
+          <w:lang w:val="en-US"/>
+        </w:rPr>
+        <w:t>Associate Director November 2020 to Present</w:t>
+      </w:r>
+    </w:p>
+    <w:p>
+      <w:pPr>
+        <w:pStyle w:val="ListParagraph"/>
+        <w:numPr>
+          <w:ilvl w:val="0"/>
+          <w:numId w:val="1"/>
+        </w:numPr>
+        <w:ind w:left="0" w:hanging="426"/>
+        <w:rPr>
+          <w:lang w:val="en-US"/>
+        </w:rPr>
+      </w:pPr>
+      <w:r>
+        <w:rPr>
+          <w:lang w:val="en-US"/>
+        </w:rPr>
+        <w:t xml:space="preserve">Associate Director at a SME geotechnical consultancy in Manchester. </w:t>
+      </w:r>
+    </w:p>
+    <w:p>
+      <w:pPr>
+        <w:pStyle w:val="ListParagraph"/>
+        <w:numPr>
+          <w:ilvl w:val="0"/>
+          <w:numId w:val="1"/>
+        </w:numPr>
+        <w:ind w:left="0" w:hanging="426"/>
+        <w:rPr>
+          <w:lang w:val="en-US"/>
+        </w:rPr>
+      </w:pPr>
+      <w:r>
+        <w:rPr>
+          <w:lang w:val="en-US"/>
+        </w:rPr>
+        <w:t>Responsible for managing a team of six Senior and Junior Engineers</w:t>
+      </w:r>
+      <w:r>
+        <w:rPr>
+          <w:lang w:val="en-US"/>
+        </w:rPr>
+        <w:t xml:space="preserve"> with a 7 figure annual turnover.</w:t>
+      </w:r>
+    </w:p>
+    <w:p>
+      <w:pPr>
+        <w:pStyle w:val="ListParagraph"/>
+        <w:numPr>
+          <w:ilvl w:val="0"/>
+          <w:numId w:val="1"/>
+        </w:numPr>
+        <w:ind w:left="0" w:hanging="426"/>
+        <w:rPr>
+          <w:lang w:val="en-US"/>
+        </w:rPr>
+      </w:pPr>
+      <w:r>
+        <w:rPr>
+          <w:lang w:val="en-US"/>
+        </w:rPr>
+        <w:t xml:space="preserve">My role includes managing the workload of the team and communicating project goals across the team. </w:t>
+      </w:r>
+    </w:p>
+    <w:p>
+      <w:pPr>
+        <w:pStyle w:val="ListParagraph"/>
+        <w:numPr>
+          <w:ilvl w:val="0"/>
+          <w:numId w:val="1"/>
+        </w:numPr>
+        <w:ind w:left="0" w:hanging="426"/>
+        <w:rPr>
+          <w:lang w:val="en-US"/>
+        </w:rPr>
+      </w:pPr>
+      <w:r>
+        <w:rPr>
+          <w:lang w:val="en-US"/>
+        </w:rPr>
+        <w:t>Responsible for client liaison including tendering for new contracts.</w:t>
       </w:r>
     </w:p>
     <w:p>
       <w:pPr>
         <w:spacing w:after="0"/>
+        <w:ind w:left="-426"/>
         <w:rPr>
           <w:sz w:val="16"/>
           <w:szCs w:val="16"/>
@@ -1266,107 +1546,213 @@
     <w:p>
       <w:pPr>
         <w:pStyle w:val="Heading3"/>
-        <w:rPr>
-          <w:lang w:val="en-US"/>
-        </w:rPr>
-      </w:pPr>
-      <w:r>
-        <w:rPr>
-          <w:lang w:val="en-US"/>
-        </w:rPr>
-        <w:t>GeoDyne Ltd – Senior Geo-Environmental Engineer September 2013 to Present</w:t>
+        <w:ind w:left="-426"/>
+        <w:rPr>
+          <w:lang w:val="en-US"/>
+        </w:rPr>
+      </w:pPr>
+      <w:r>
+        <w:rPr>
+          <w:lang w:val="en-US"/>
+        </w:rPr>
+        <w:t xml:space="preserve">GeoDyne Ltd – Senior Geo-Environmental Engineer September 2013 to </w:t>
+      </w:r>
+      <w:r>
+        <w:rPr>
+          <w:lang w:val="en-US"/>
+        </w:rPr>
+        <w:t>November 2020</w:t>
+      </w:r>
+    </w:p>
+    <w:p>
+      <w:pPr>
+        <w:pStyle w:val="ListParagraph"/>
+        <w:numPr>
+          <w:ilvl w:val="0"/>
+          <w:numId w:val="1"/>
+        </w:numPr>
+        <w:ind w:left="0" w:hanging="426"/>
+        <w:rPr>
+          <w:lang w:val="en-US"/>
+        </w:rPr>
+      </w:pPr>
+      <w:r>
+        <w:rPr>
+          <w:lang w:val="en-US"/>
+        </w:rPr>
+        <w:t xml:space="preserve">I </w:t>
+      </w:r>
+      <w:r>
+        <w:rPr>
+          <w:lang w:val="en-US"/>
+        </w:rPr>
+        <w:t>was</w:t>
+      </w:r>
+      <w:r>
+        <w:rPr>
+          <w:lang w:val="en-US"/>
+        </w:rPr>
+        <w:t xml:space="preserve"> employed as a Geo-Environmental Engineer at GeoDyne for 7 years, beginning as a Graduate Engineer and with successive promotions </w:t>
+      </w:r>
+      <w:r>
+        <w:rPr>
+          <w:lang w:val="en-US"/>
+        </w:rPr>
+        <w:t>to</w:t>
+      </w:r>
+      <w:r>
+        <w:rPr>
+          <w:lang w:val="en-US"/>
+        </w:rPr>
+        <w:t xml:space="preserve"> Senior Engineer.  </w:t>
+      </w:r>
+    </w:p>
+    <w:p>
+      <w:pPr>
+        <w:pStyle w:val="ListParagraph"/>
+        <w:numPr>
+          <w:ilvl w:val="0"/>
+          <w:numId w:val="1"/>
+        </w:numPr>
+        <w:ind w:left="0" w:hanging="426"/>
+        <w:rPr>
+          <w:lang w:val="en-US"/>
+        </w:rPr>
+      </w:pPr>
+      <w:r>
+        <w:rPr>
+          <w:lang w:val="en-US"/>
+        </w:rPr>
+        <w:t>I</w:t>
+      </w:r>
+      <w:r>
+        <w:rPr>
+          <w:lang w:val="en-US"/>
+        </w:rPr>
+        <w:t xml:space="preserve"> was</w:t>
+      </w:r>
+      <w:r>
+        <w:rPr>
+          <w:lang w:val="en-US"/>
+        </w:rPr>
+        <w:t xml:space="preserve"> responsible for managing a team of Junior Engineers and Contractors to complete complex ground investigation projects. </w:t>
+      </w:r>
+    </w:p>
+    <w:p>
+      <w:pPr>
+        <w:pStyle w:val="ListParagraph"/>
+        <w:numPr>
+          <w:ilvl w:val="0"/>
+          <w:numId w:val="1"/>
+        </w:numPr>
+        <w:ind w:left="0" w:hanging="426"/>
+        <w:rPr>
+          <w:lang w:val="en-US"/>
+        </w:rPr>
+      </w:pPr>
+      <w:r>
+        <w:rPr>
+          <w:lang w:val="en-US"/>
+        </w:rPr>
+        <w:t>Production of detailed technical reports for regulatory approval.</w:t>
+      </w:r>
+    </w:p>
+    <w:p>
+      <w:pPr>
+        <w:pStyle w:val="ListParagraph"/>
+        <w:numPr>
+          <w:ilvl w:val="0"/>
+          <w:numId w:val="1"/>
+        </w:numPr>
+        <w:ind w:left="0" w:hanging="426"/>
+        <w:rPr>
+          <w:lang w:val="en-US"/>
+        </w:rPr>
+      </w:pPr>
+      <w:r>
+        <w:rPr>
+          <w:lang w:val="en-US"/>
+        </w:rPr>
+        <w:t>In January 2019, opened and managed the North West office of the company as a new venture.</w:t>
+      </w:r>
+    </w:p>
+    <w:p>
+      <w:pPr>
+        <w:pStyle w:val="ListParagraph"/>
+        <w:numPr>
+          <w:ilvl w:val="0"/>
+          <w:numId w:val="1"/>
+        </w:numPr>
+        <w:ind w:left="0" w:hanging="426"/>
+        <w:rPr>
+          <w:lang w:val="en-US"/>
+        </w:rPr>
+      </w:pPr>
+      <w:r>
+        <w:rPr>
+          <w:lang w:val="en-US"/>
+        </w:rPr>
+        <w:t>Responsible for marketing the company to bring in new Clients, as well as expanding the company’s geographic reach with existing Clients.</w:t>
       </w:r>
     </w:p>
     <w:p>
       <w:pPr>
         <w:spacing w:after="0"/>
+        <w:ind w:left="-426"/>
         <w:jc w:val="both"/>
         <w:rPr>
-          <w:lang w:val="en-US"/>
-        </w:rPr>
-      </w:pPr>
-      <w:r>
-        <w:rPr>
-          <w:lang w:val="en-US"/>
-        </w:rPr>
-        <w:t>I have been employed as a Geo-Environmental Engineer at GeoDyne for 7 years, beginning as a Graduate Engineer and with successive promotions I am now a Senior Engineer.  As a Senior Engineer, I am responsible for managing a team of Junior Engineers and Contractors to complete complex ground investigation projects. I produce interpretative reports for Clients and Regulators. I oversee projects from initial tender, through project planning, implementation and finally completion and submission.</w:t>
-      </w:r>
+          <w:sz w:val="6"/>
+          <w:szCs w:val="6"/>
+          <w:lang w:val="en-US"/>
+        </w:rPr>
+      </w:pPr>
     </w:p>
     <w:p>
       <w:pPr>
         <w:spacing w:after="0"/>
+        <w:ind w:left="-426"/>
         <w:jc w:val="both"/>
         <w:rPr>
           <w:lang w:val="en-US"/>
         </w:rPr>
       </w:pPr>
+      <w:r>
+        <w:rPr>
+          <w:lang w:val="en-US"/>
+        </w:rPr>
+        <w:t>One aspect of this work is the production of Ground Gas Risk Assessments. The data for this assessment is stored in a basic Excel spreadsheet that dates from 2001. This data was then processed via hand and entered in to reports manually. I took it upon myself to significantly update the datasheets to conform to current guidance and to automate the entire assessment. This project is what initially sparked my interest in programming and led me to explore JavaScript and Python.</w:t>
+      </w:r>
     </w:p>
     <w:p>
       <w:pPr>
         <w:spacing w:after="0"/>
+        <w:ind w:left="-426"/>
         <w:jc w:val="both"/>
         <w:rPr>
           <w:lang w:val="en-US"/>
         </w:rPr>
       </w:pPr>
-      <w:r>
-        <w:rPr>
-          <w:lang w:val="en-US"/>
-        </w:rPr>
-        <w:t>Since January 2019, I have been managing the North West office of GeoDyne, a new venture as the company is primarily based in the East Midlands. I am responsible for marketing the company in the region to bring in new Clients, as well as expanding our geographic reach with existing Clients.</w:t>
+    </w:p>
+    <w:p>
+      <w:pPr>
+        <w:pStyle w:val="Heading2"/>
+        <w:ind w:left="-426"/>
+        <w:rPr>
+          <w:lang w:val="en-US"/>
+        </w:rPr>
+      </w:pPr>
+      <w:r>
+        <w:rPr>
+          <w:u w:val="single"/>
+          <w:lang w:val="en-US"/>
+        </w:rPr>
+        <w:t>Personal</w:t>
       </w:r>
     </w:p>
     <w:p>
       <w:pPr>
         <w:spacing w:after="0"/>
-        <w:jc w:val="both"/>
-        <w:rPr>
-          <w:lang w:val="en-US"/>
-        </w:rPr>
-      </w:pPr>
-    </w:p>
-    <w:p>
-      <w:pPr>
-        <w:spacing w:after="0"/>
-        <w:jc w:val="both"/>
-        <w:rPr>
-          <w:lang w:val="en-US"/>
-        </w:rPr>
-      </w:pPr>
-      <w:r>
-        <w:rPr>
-          <w:lang w:val="en-US"/>
-        </w:rPr>
-        <w:t>In addition to marketing and project management, my role is also technical and involves assessment of data obtained during the investigation works. One aspect of this work is the production of Ground Gas Risk Assessments. The data for this assessment is stored in a basic Excel spreadsheet that dates from 2001. This data was then processed via hand and entered in to reports manually. I took it upon myself to significantly update the datasheets to conform to current guidance and to automate the entire assessment. This was achieved through ‘If’ functions which gradually became more complicated as I added more features. This project is what initially sparked my interest in programming and led me to explore JavaScript and Python.</w:t>
-      </w:r>
-    </w:p>
-    <w:p>
-      <w:pPr>
-        <w:spacing w:after="0"/>
-        <w:jc w:val="both"/>
-        <w:rPr>
-          <w:lang w:val="en-US"/>
-        </w:rPr>
-      </w:pPr>
-    </w:p>
-    <w:p>
-      <w:pPr>
-        <w:pStyle w:val="Heading2"/>
-        <w:rPr>
-          <w:lang w:val="en-US"/>
-        </w:rPr>
-      </w:pPr>
-      <w:r>
-        <w:rPr>
-          <w:u w:val="single"/>
-          <w:lang w:val="en-US"/>
-        </w:rPr>
-        <w:t>Personal</w:t>
-      </w:r>
-    </w:p>
-    <w:p>
-      <w:pPr>
-        <w:spacing w:after="0"/>
+        <w:ind w:left="-426"/>
         <w:jc w:val="both"/>
         <w:rPr>
           <w:sz w:val="16"/>
@@ -1378,6 +1764,7 @@
     <w:p>
       <w:pPr>
         <w:spacing w:after="0"/>
+        <w:ind w:left="-426"/>
         <w:jc w:val="both"/>
         <w:rPr>
           <w:lang w:val="en-US"/>
@@ -1407,6 +1794,7 @@
     <w:p>
       <w:pPr>
         <w:spacing w:after="0"/>
+        <w:ind w:left="-426"/>
         <w:jc w:val="both"/>
         <w:rPr>
           <w:lang w:val="en-US"/>
@@ -1416,6 +1804,7 @@
     <w:p>
       <w:pPr>
         <w:pStyle w:val="Heading2"/>
+        <w:ind w:left="-426"/>
         <w:rPr>
           <w:u w:val="single"/>
           <w:lang w:val="en-US"/>
@@ -1432,6 +1821,7 @@
     <w:p>
       <w:pPr>
         <w:spacing w:after="0"/>
+        <w:ind w:left="-426"/>
         <w:jc w:val="both"/>
         <w:rPr>
           <w:sz w:val="14"/>
@@ -1443,6 +1833,7 @@
     <w:p>
       <w:pPr>
         <w:spacing w:after="0"/>
+        <w:ind w:left="-426"/>
         <w:jc w:val="both"/>
         <w:rPr>
           <w:lang w:val="en-US"/>
@@ -1456,10 +1847,10 @@
       </w:r>
     </w:p>
     <w:sectPr>
-      <w:headerReference w:type="default" r:id="rId12"/>
-      <w:footerReference w:type="default" r:id="rId13"/>
+      <w:headerReference w:type="default" r:id="rId15"/>
+      <w:footerReference w:type="default" r:id="rId16"/>
       <w:pgSz w:w="11906" w:h="16838"/>
-      <w:pgMar w:top="1440" w:right="707" w:bottom="1440" w:left="1440" w:header="708" w:footer="708" w:gutter="0"/>
+      <w:pgMar w:top="142" w:right="707" w:bottom="851" w:left="1440" w:header="708" w:footer="708" w:gutter="0"/>
       <w:cols w:space="708"/>
       <w:docGrid w:linePitch="360"/>
     </w:sectPr>
